--- a/book.docx
+++ b/book.docx
@@ -2,6 +2,513 @@
 <file path=word/document.xml><?xml version="1.0" encoding="utf-8"?>
 <w:document xmlns:wpc="http://schemas.microsoft.com/office/word/2010/wordprocessingCanvas" xmlns:mc="http://schemas.openxmlformats.org/markup-compatibility/2006" xmlns:o="urn:schemas-microsoft-com:office:office" xmlns:r="http://schemas.openxmlformats.org/officeDocument/2006/relationships" xmlns:m="http://schemas.openxmlformats.org/officeDocument/2006/math" xmlns:v="urn:schemas-microsoft-com:vml" xmlns:wp14="http://schemas.microsoft.com/office/word/2010/wordprocessingDrawing" xmlns:wp="http://schemas.openxmlformats.org/drawingml/2006/wordprocessingDrawing" xmlns:w="http://schemas.openxmlformats.org/wordprocessingml/2006/main" xmlns:w14="http://schemas.microsoft.com/office/word/2010/wordml" xmlns:w10="urn:schemas-microsoft-com:office:word" xmlns:w15="http://schemas.microsoft.com/office/word/2012/wordml" xmlns:wpg="http://schemas.microsoft.com/office/word/2010/wordprocessingGroup" xmlns:wpi="http://schemas.microsoft.com/office/word/2010/wordprocessingInk" xmlns:wne="http://schemas.microsoft.com/office/word/2006/wordml" xmlns:wps="http://schemas.microsoft.com/office/word/2010/wordprocessingShape" xmlns:wpsCustomData="http://www.wps.cn/officeDocument/2013/wpsCustomData" mc:Ignorable="w14 w15 wp14">
   <w:body>
+    <w:p>
+      <w:pPr>
+        <w:jc w:val="center"/>
+        <w:rPr>
+          <w:rFonts w:hint="eastAsia" w:ascii="华文新魏" w:eastAsia="华文新魏"/>
+          <w:b/>
+          <w:sz w:val="52"/>
+          <w:szCs w:val="52"/>
+        </w:rPr>
+      </w:pPr>
+    </w:p>
+    <w:p>
+      <w:pPr>
+        <w:jc w:val="center"/>
+        <w:rPr>
+          <w:rFonts w:hint="eastAsia" w:ascii="华文新魏" w:eastAsia="华文新魏"/>
+          <w:b/>
+          <w:sz w:val="52"/>
+          <w:szCs w:val="52"/>
+        </w:rPr>
+      </w:pPr>
+      <w:r>
+        <w:rPr>
+          <w:rFonts w:hint="eastAsia" w:ascii="华文新魏" w:eastAsia="华文新魏"/>
+          <w:b/>
+          <w:sz w:val="52"/>
+          <w:szCs w:val="52"/>
+        </w:rPr>
+        <w:t>上海</w:t>
+      </w:r>
+      <w:r>
+        <w:rPr>
+          <w:rFonts w:hint="eastAsia" w:ascii="华文新魏" w:eastAsia="华文新魏"/>
+          <w:b/>
+          <w:sz w:val="52"/>
+          <w:szCs w:val="52"/>
+          <w:lang w:val="en-US" w:eastAsia="zh-CN"/>
+        </w:rPr>
+        <w:t>理工大学</w:t>
+      </w:r>
+      <w:r>
+        <w:rPr>
+          <w:rFonts w:hint="eastAsia" w:ascii="华文新魏" w:eastAsia="华文新魏"/>
+          <w:b/>
+          <w:sz w:val="52"/>
+          <w:szCs w:val="52"/>
+        </w:rPr>
+        <w:t>继续教育学院</w:t>
+      </w:r>
+    </w:p>
+    <w:p>
+      <w:pPr>
+        <w:jc w:val="center"/>
+        <w:rPr>
+          <w:rFonts w:hint="eastAsia" w:ascii="宋体" w:hAnsi="宋体"/>
+          <w:sz w:val="36"/>
+          <w:szCs w:val="36"/>
+          <w:u w:val="single"/>
+        </w:rPr>
+      </w:pPr>
+    </w:p>
+    <w:p>
+      <w:pPr>
+        <w:jc w:val="center"/>
+        <w:rPr>
+          <w:rFonts w:hint="eastAsia" w:ascii="楷体_GB2312" w:hAnsi="宋体" w:eastAsia="楷体_GB2312"/>
+          <w:sz w:val="32"/>
+          <w:szCs w:val="32"/>
+        </w:rPr>
+      </w:pPr>
+      <w:r>
+        <w:rPr>
+          <w:rFonts w:hint="eastAsia" w:ascii="楷体_GB2312" w:hAnsi="宋体" w:eastAsia="楷体_GB2312"/>
+          <w:sz w:val="32"/>
+          <w:szCs w:val="32"/>
+          <w:u w:val="single"/>
+        </w:rPr>
+        <w:t xml:space="preserve">   </w:t>
+      </w:r>
+      <w:r>
+        <w:rPr>
+          <w:rFonts w:hint="eastAsia" w:ascii="楷体_GB2312" w:hAnsi="宋体" w:eastAsia="楷体_GB2312"/>
+          <w:sz w:val="32"/>
+          <w:szCs w:val="32"/>
+          <w:u w:val="single"/>
+          <w:lang w:val="en-US" w:eastAsia="zh-CN"/>
+        </w:rPr>
+        <w:t>2022</w:t>
+      </w:r>
+      <w:r>
+        <w:rPr>
+          <w:rFonts w:hint="eastAsia" w:ascii="楷体_GB2312" w:hAnsi="宋体" w:eastAsia="楷体_GB2312"/>
+          <w:sz w:val="32"/>
+          <w:szCs w:val="32"/>
+          <w:u w:val="single"/>
+        </w:rPr>
+        <w:t xml:space="preserve">  </w:t>
+      </w:r>
+      <w:r>
+        <w:rPr>
+          <w:rFonts w:hint="eastAsia" w:ascii="楷体_GB2312" w:hAnsi="宋体" w:eastAsia="楷体_GB2312"/>
+          <w:sz w:val="32"/>
+          <w:szCs w:val="32"/>
+        </w:rPr>
+        <w:t>学年 第</w:t>
+      </w:r>
+      <w:r>
+        <w:rPr>
+          <w:rFonts w:hint="eastAsia" w:ascii="楷体_GB2312" w:hAnsi="宋体" w:eastAsia="楷体_GB2312"/>
+          <w:sz w:val="32"/>
+          <w:szCs w:val="32"/>
+          <w:u w:val="single"/>
+        </w:rPr>
+        <w:t xml:space="preserve">  </w:t>
+      </w:r>
+      <w:r>
+        <w:rPr>
+          <w:rFonts w:hint="eastAsia" w:ascii="楷体_GB2312" w:hAnsi="宋体" w:eastAsia="楷体_GB2312"/>
+          <w:sz w:val="32"/>
+          <w:szCs w:val="32"/>
+          <w:u w:val="single"/>
+          <w:lang w:val="en-US" w:eastAsia="zh-CN"/>
+        </w:rPr>
+        <w:t>二</w:t>
+      </w:r>
+      <w:r>
+        <w:rPr>
+          <w:rFonts w:hint="eastAsia" w:ascii="楷体_GB2312" w:hAnsi="宋体" w:eastAsia="楷体_GB2312"/>
+          <w:sz w:val="32"/>
+          <w:szCs w:val="32"/>
+          <w:u w:val="single"/>
+        </w:rPr>
+        <w:t xml:space="preserve"> </w:t>
+      </w:r>
+      <w:r>
+        <w:rPr>
+          <w:rFonts w:hint="eastAsia" w:ascii="楷体_GB2312" w:hAnsi="宋体" w:eastAsia="楷体_GB2312"/>
+          <w:sz w:val="32"/>
+          <w:szCs w:val="32"/>
+        </w:rPr>
+        <w:t>学期</w:t>
+      </w:r>
+    </w:p>
+    <w:p>
+      <w:pPr>
+        <w:jc w:val="center"/>
+        <w:rPr>
+          <w:rFonts w:hint="eastAsia" w:ascii="宋体" w:hAnsi="宋体"/>
+          <w:b/>
+          <w:sz w:val="48"/>
+          <w:szCs w:val="48"/>
+        </w:rPr>
+      </w:pPr>
+    </w:p>
+    <w:p>
+      <w:pPr>
+        <w:spacing w:before="624" w:beforeLines="200" w:after="624" w:afterLines="200"/>
+        <w:ind w:firstLine="241" w:firstLineChars="50"/>
+        <w:rPr>
+          <w:rFonts w:hint="eastAsia" w:ascii="仿宋_GB2312" w:eastAsia="仿宋_GB2312"/>
+          <w:b/>
+          <w:sz w:val="36"/>
+          <w:szCs w:val="36"/>
+        </w:rPr>
+      </w:pPr>
+      <w:r>
+        <w:rPr>
+          <w:rFonts w:hint="eastAsia" w:ascii="宋体" w:hAnsi="宋体"/>
+          <w:b/>
+          <w:sz w:val="48"/>
+          <w:szCs w:val="48"/>
+          <w:lang w:val="en-US" w:eastAsia="zh-CN"/>
+        </w:rPr>
+        <w:t>课程名称</w:t>
+      </w:r>
+      <w:r>
+        <w:rPr>
+          <w:rFonts w:hint="eastAsia" w:ascii="宋体" w:hAnsi="宋体"/>
+          <w:sz w:val="48"/>
+          <w:szCs w:val="48"/>
+          <w:u w:val="single"/>
+          <w:lang w:eastAsia="zh-CN"/>
+        </w:rPr>
+        <w:t>《</w:t>
+      </w:r>
+      <w:r>
+        <w:rPr>
+          <w:rFonts w:hint="eastAsia" w:ascii="宋体" w:hAnsi="宋体"/>
+          <w:sz w:val="48"/>
+          <w:szCs w:val="48"/>
+          <w:u w:val="single"/>
+          <w:lang w:val="en-US" w:eastAsia="zh-CN"/>
+        </w:rPr>
+        <w:t> Python程序设计</w:t>
+      </w:r>
+      <w:r>
+        <w:rPr>
+          <w:rFonts w:hint="eastAsia" w:ascii="宋体" w:hAnsi="宋体"/>
+          <w:sz w:val="48"/>
+          <w:szCs w:val="48"/>
+          <w:u w:val="single"/>
+          <w:lang w:eastAsia="zh-CN"/>
+        </w:rPr>
+        <w:t>》</w:t>
+      </w:r>
+      <w:r>
+        <w:rPr>
+          <w:rFonts w:hint="eastAsia" w:ascii="宋体" w:hAnsi="宋体"/>
+          <w:sz w:val="48"/>
+          <w:szCs w:val="48"/>
+          <w:u w:val="single"/>
+        </w:rPr>
+        <w:t xml:space="preserve">            </w:t>
+      </w:r>
+    </w:p>
+    <w:p>
+      <w:pPr>
+        <w:spacing w:before="624" w:beforeLines="200" w:after="624" w:afterLines="200"/>
+        <w:ind w:firstLine="241" w:firstLineChars="50"/>
+        <w:rPr>
+          <w:rFonts w:hint="eastAsia" w:ascii="仿宋_GB2312" w:eastAsia="仿宋_GB2312"/>
+          <w:b/>
+          <w:sz w:val="36"/>
+          <w:szCs w:val="36"/>
+        </w:rPr>
+      </w:pPr>
+      <w:r>
+        <w:rPr>
+          <w:rFonts w:hint="eastAsia" w:ascii="宋体" w:hAnsi="宋体"/>
+          <w:b/>
+          <w:sz w:val="48"/>
+          <w:szCs w:val="48"/>
+        </w:rPr>
+        <w:t>题目</w:t>
+      </w:r>
+      <w:r>
+        <w:rPr>
+          <w:rFonts w:hint="eastAsia" w:ascii="宋体" w:hAnsi="宋体"/>
+          <w:sz w:val="48"/>
+          <w:szCs w:val="48"/>
+          <w:u w:val="single"/>
+        </w:rPr>
+        <w:t xml:space="preserve">                               </w:t>
+      </w:r>
+    </w:p>
+    <w:p>
+      <w:pPr>
+        <w:spacing w:before="468" w:beforeLines="150" w:after="468" w:afterLines="150"/>
+        <w:ind w:left="1619" w:leftChars="771"/>
+        <w:rPr>
+          <w:rFonts w:hint="eastAsia" w:ascii="仿宋_GB2312" w:eastAsia="仿宋_GB2312"/>
+          <w:b/>
+          <w:sz w:val="36"/>
+          <w:szCs w:val="36"/>
+          <w:u w:val="single"/>
+        </w:rPr>
+      </w:pPr>
+      <w:r>
+        <w:rPr>
+          <w:rFonts w:hint="eastAsia" w:ascii="仿宋_GB2312" w:eastAsia="仿宋_GB2312"/>
+          <w:b/>
+          <w:sz w:val="36"/>
+          <w:szCs w:val="36"/>
+        </w:rPr>
+        <w:t>姓名</w:t>
+      </w:r>
+      <w:r>
+        <w:rPr>
+          <w:rFonts w:hint="eastAsia" w:ascii="仿宋_GB2312" w:eastAsia="仿宋_GB2312"/>
+          <w:b/>
+          <w:sz w:val="36"/>
+          <w:szCs w:val="36"/>
+          <w:u w:val="single"/>
+        </w:rPr>
+        <w:t xml:space="preserve">                       </w:t>
+      </w:r>
+    </w:p>
+    <w:p>
+      <w:pPr>
+        <w:spacing w:before="468" w:beforeLines="150" w:after="468" w:afterLines="150"/>
+        <w:ind w:left="1619" w:leftChars="771"/>
+        <w:rPr>
+          <w:rFonts w:hint="eastAsia" w:ascii="仿宋_GB2312" w:eastAsia="仿宋_GB2312"/>
+          <w:b/>
+          <w:sz w:val="36"/>
+          <w:szCs w:val="36"/>
+          <w:u w:val="single"/>
+        </w:rPr>
+      </w:pPr>
+      <w:r>
+        <w:rPr>
+          <w:rFonts w:hint="eastAsia" w:ascii="仿宋_GB2312" w:eastAsia="仿宋_GB2312"/>
+          <w:b/>
+          <w:sz w:val="36"/>
+          <w:szCs w:val="36"/>
+        </w:rPr>
+        <w:t>学号</w:t>
+      </w:r>
+      <w:r>
+        <w:rPr>
+          <w:rFonts w:hint="eastAsia" w:ascii="仿宋_GB2312" w:eastAsia="仿宋_GB2312"/>
+          <w:b/>
+          <w:sz w:val="36"/>
+          <w:szCs w:val="36"/>
+          <w:u w:val="single"/>
+        </w:rPr>
+        <w:t xml:space="preserve">                       </w:t>
+      </w:r>
+    </w:p>
+    <w:p>
+      <w:pPr>
+        <w:spacing w:before="468" w:beforeLines="150" w:after="468" w:afterLines="150"/>
+        <w:ind w:left="1619" w:leftChars="771"/>
+        <w:rPr>
+          <w:rFonts w:hint="eastAsia" w:ascii="仿宋_GB2312" w:eastAsia="仿宋_GB2312"/>
+          <w:b/>
+          <w:sz w:val="36"/>
+          <w:szCs w:val="36"/>
+          <w:u w:val="single"/>
+        </w:rPr>
+      </w:pPr>
+      <w:r>
+        <w:rPr>
+          <w:rFonts w:hint="eastAsia" w:ascii="仿宋_GB2312" w:eastAsia="仿宋_GB2312"/>
+          <w:b/>
+          <w:sz w:val="36"/>
+          <w:szCs w:val="36"/>
+          <w:lang w:val="en-US" w:eastAsia="zh-CN"/>
+        </w:rPr>
+        <w:t>专业</w:t>
+      </w:r>
+      <w:r>
+        <w:rPr>
+          <w:rFonts w:hint="eastAsia" w:ascii="仿宋_GB2312" w:eastAsia="仿宋_GB2312"/>
+          <w:b/>
+          <w:sz w:val="36"/>
+          <w:szCs w:val="36"/>
+          <w:u w:val="single"/>
+        </w:rPr>
+        <w:t xml:space="preserve">                       </w:t>
+      </w:r>
+    </w:p>
+    <w:p>
+      <w:pPr>
+        <w:spacing w:before="468" w:beforeLines="150" w:after="468" w:afterLines="150"/>
+        <w:ind w:left="1619" w:leftChars="771"/>
+        <w:rPr>
+          <w:rFonts w:hint="default" w:ascii="仿宋_GB2312" w:eastAsia="楷体_GB2312"/>
+          <w:b/>
+          <w:sz w:val="32"/>
+          <w:szCs w:val="32"/>
+          <w:u w:val="single"/>
+          <w:lang w:val="en-US" w:eastAsia="zh-CN"/>
+        </w:rPr>
+      </w:pPr>
+      <w:r>
+        <w:rPr>
+          <w:rFonts w:hint="eastAsia" w:ascii="仿宋_GB2312" w:eastAsia="仿宋_GB2312"/>
+          <w:b/>
+          <w:sz w:val="36"/>
+          <w:szCs w:val="36"/>
+        </w:rPr>
+        <w:t>层次</w:t>
+      </w:r>
+      <w:r>
+        <w:rPr>
+          <w:rFonts w:hint="eastAsia" w:ascii="仿宋_GB2312" w:eastAsia="仿宋_GB2312"/>
+          <w:b/>
+          <w:sz w:val="36"/>
+          <w:szCs w:val="36"/>
+          <w:u w:val="single"/>
+        </w:rPr>
+        <w:t xml:space="preserve">  </w:t>
+      </w:r>
+      <w:r>
+        <w:rPr>
+          <w:rFonts w:hint="eastAsia" w:ascii="仿宋_GB2312" w:eastAsia="仿宋_GB2312"/>
+          <w:b/>
+          <w:sz w:val="36"/>
+          <w:szCs w:val="36"/>
+          <w:u w:val="single"/>
+          <w:lang w:val="en-US" w:eastAsia="zh-CN"/>
+        </w:rPr>
+        <w:t xml:space="preserve">   </w:t>
+      </w:r>
+      <w:r>
+        <w:rPr>
+          <w:rFonts w:hint="eastAsia" w:ascii="楷体_GB2312" w:eastAsia="楷体_GB2312"/>
+          <w:sz w:val="32"/>
+          <w:szCs w:val="32"/>
+          <w:u w:val="single"/>
+          <w:lang w:val="en-US" w:eastAsia="zh-CN"/>
+        </w:rPr>
+        <w:t xml:space="preserve">                     </w:t>
+      </w:r>
+    </w:p>
+    <w:p>
+      <w:pPr>
+        <w:widowControl/>
+        <w:shd w:val="clear" w:color="auto" w:fill="FFFFFF"/>
+        <w:adjustRightInd w:val="0"/>
+        <w:spacing w:after="150" w:afterLines="0" w:line="260" w:lineRule="exact"/>
+        <w:ind w:left="840" w:leftChars="400" w:firstLine="482"/>
+        <w:rPr>
+          <w:rFonts w:hint="eastAsia" w:ascii="幼圆" w:eastAsia="幼圆"/>
+          <w:b/>
+          <w:sz w:val="28"/>
+          <w:szCs w:val="28"/>
+        </w:rPr>
+      </w:pPr>
+    </w:p>
+    <w:p>
+      <w:pPr>
+        <w:widowControl/>
+        <w:shd w:val="clear" w:color="auto" w:fill="FFFFFF"/>
+        <w:adjustRightInd w:val="0"/>
+        <w:spacing w:after="150" w:afterLines="0" w:line="260" w:lineRule="exact"/>
+        <w:ind w:left="840" w:leftChars="400" w:firstLine="482"/>
+        <w:rPr>
+          <w:rFonts w:hint="eastAsia" w:ascii="幼圆" w:eastAsia="幼圆"/>
+          <w:b/>
+          <w:sz w:val="28"/>
+          <w:szCs w:val="28"/>
+        </w:rPr>
+      </w:pPr>
+    </w:p>
+    <w:p>
+      <w:pPr>
+        <w:widowControl/>
+        <w:shd w:val="clear" w:color="auto" w:fill="FFFFFF"/>
+        <w:adjustRightInd w:val="0"/>
+        <w:spacing w:after="150" w:afterLines="0" w:line="260" w:lineRule="exact"/>
+        <w:ind w:left="840" w:leftChars="400" w:firstLine="482"/>
+        <w:rPr>
+          <w:rFonts w:hint="eastAsia" w:ascii="幼圆" w:eastAsia="幼圆"/>
+          <w:b/>
+          <w:sz w:val="28"/>
+          <w:szCs w:val="28"/>
+        </w:rPr>
+      </w:pPr>
+    </w:p>
+    <w:p>
+      <w:pPr>
+        <w:widowControl/>
+        <w:shd w:val="clear" w:color="auto" w:fill="FFFFFF"/>
+        <w:adjustRightInd w:val="0"/>
+        <w:spacing w:after="150" w:afterLines="0" w:line="260" w:lineRule="exact"/>
+        <w:ind w:left="840" w:leftChars="400" w:firstLine="482"/>
+        <w:rPr>
+          <w:rFonts w:hint="eastAsia" w:ascii="幼圆" w:eastAsia="幼圆"/>
+          <w:b/>
+          <w:sz w:val="28"/>
+          <w:szCs w:val="28"/>
+        </w:rPr>
+      </w:pPr>
+    </w:p>
+    <w:p>
+      <w:pPr>
+        <w:spacing w:line="360" w:lineRule="auto"/>
+        <w:rPr>
+          <w:rFonts w:hint="default"/>
+          <w:sz w:val="24"/>
+          <w:szCs w:val="24"/>
+          <w:u w:val="single"/>
+          <w:lang w:val="en-US" w:eastAsia="zh-CN"/>
+        </w:rPr>
+      </w:pPr>
+    </w:p>
+    <w:p>
+      <w:pPr>
+        <w:keepNext w:val="0"/>
+        <w:keepLines w:val="0"/>
+        <w:pageBreakBefore w:val="0"/>
+        <w:widowControl w:val="0"/>
+        <w:numPr>
+          <w:ilvl w:val="0"/>
+          <w:numId w:val="0"/>
+        </w:numPr>
+        <w:kinsoku/>
+        <w:wordWrap/>
+        <w:overflowPunct/>
+        <w:topLinePunct w:val="0"/>
+        <w:autoSpaceDE/>
+        <w:autoSpaceDN/>
+        <w:bidi w:val="0"/>
+        <w:adjustRightInd/>
+        <w:snapToGrid/>
+        <w:spacing w:before="0" w:beforeLines="0" w:after="0" w:afterLines="0" w:line="360" w:lineRule="auto"/>
+        <w:ind w:leftChars="0" w:right="0" w:rightChars="0"/>
+        <w:jc w:val="both"/>
+        <w:textAlignment w:val="auto"/>
+        <w:outlineLvl w:val="9"/>
+        <w:rPr>
+          <w:rFonts w:hint="eastAsia"/>
+          <w:lang w:val="en-US"/>
+        </w:rPr>
+      </w:pPr>
+    </w:p>
+    <w:p>
+      <w:pPr>
+        <w:rPr>
+          <w:rFonts w:hint="eastAsia"/>
+          <w:b/>
+          <w:lang w:val="en-US" w:eastAsia="zh-CN"/>
+        </w:rPr>
+      </w:pPr>
+    </w:p>
     <w:p>
       <w:pPr>
         <w:pStyle w:val="4"/>
@@ -222,7 +729,45 @@
           <w:vertAlign w:val="baseline"/>
           <w:lang w:val="en-US" w:eastAsia="zh-CN"/>
         </w:rPr>
-        <w:t>登录界面的设计：以防直接进入图书管理界面，只有管理员帐号可进，而管理员账号密码，可在后端代码对应处自行更改。此作用仅仅是一层简单防范，也可进行扩展。</w:t>
+        <w:t>登录界面的设计：以防直接进入图书管理界面，只有管理员帐号可进，而管理员账号密码，可在后端代码对应处自行更改。此作用仅仅是一层简单防范</w:t>
+      </w:r>
+      <w:r>
+        <w:rPr>
+          <w:rFonts w:hint="eastAsia" w:asciiTheme="minorEastAsia" w:hAnsiTheme="minorEastAsia" w:cstheme="minorEastAsia"/>
+          <w:sz w:val="24"/>
+          <w:vertAlign w:val="baseline"/>
+          <w:lang w:val="en-US" w:eastAsia="zh-CN"/>
+        </w:rPr>
+        <w:t>，登录的账号有效期为五分钟，刷新后台页面若过期则需重新登录</w:t>
+      </w:r>
+      <w:r>
+        <w:rPr>
+          <w:rFonts w:hint="eastAsia" w:asciiTheme="minorEastAsia" w:hAnsiTheme="minorEastAsia" w:eastAsiaTheme="minorEastAsia" w:cstheme="minorEastAsia"/>
+          <w:sz w:val="24"/>
+          <w:vertAlign w:val="baseline"/>
+          <w:lang w:val="en-US" w:eastAsia="zh-CN"/>
+        </w:rPr>
+        <w:t>，也可进行</w:t>
+      </w:r>
+      <w:r>
+        <w:rPr>
+          <w:rFonts w:hint="eastAsia" w:asciiTheme="minorEastAsia" w:hAnsiTheme="minorEastAsia" w:cstheme="minorEastAsia"/>
+          <w:sz w:val="24"/>
+          <w:vertAlign w:val="baseline"/>
+          <w:lang w:val="en-US" w:eastAsia="zh-CN"/>
+        </w:rPr>
+        <w:t>其他</w:t>
+      </w:r>
+      <w:bookmarkStart w:id="0" w:name="_GoBack"/>
+      <w:bookmarkEnd w:id="0"/>
+      <w:r>
+        <w:rPr>
+          <w:rFonts w:hint="eastAsia" w:asciiTheme="minorEastAsia" w:hAnsiTheme="minorEastAsia" w:eastAsiaTheme="minorEastAsia" w:cstheme="minorEastAsia"/>
+          <w:sz w:val="24"/>
+          <w:vertAlign w:val="baseline"/>
+          <w:lang w:val="en-US" w:eastAsia="zh-CN"/>
+        </w:rPr>
+        <w:t>扩展。</w:t>
       </w:r>
     </w:p>
     <w:p>
@@ -829,8 +1374,6 @@
         </w:rPr>
         <w:t>20</w:t>
       </w:r>
-      <w:bookmarkStart w:id="0" w:name="_GoBack"/>
-      <w:bookmarkEnd w:id="0"/>
       <w:r>
         <w:rPr>
           <w:rFonts w:hint="eastAsia" w:asciiTheme="minorEastAsia" w:hAnsiTheme="minorEastAsia" w:eastAsiaTheme="minorEastAsia" w:cstheme="minorEastAsia"/>
@@ -3296,12 +3839,6 @@
             <w:insideH w:val="single" w:color="auto" w:sz="4" w:space="0"/>
             <w:insideV w:val="single" w:color="auto" w:sz="4" w:space="0"/>
           </w:tblBorders>
-          <w:tblCellMar>
-            <w:top w:w="0" w:type="dxa"/>
-            <w:left w:w="108" w:type="dxa"/>
-            <w:bottom w:w="0" w:type="dxa"/>
-            <w:right w:w="108" w:type="dxa"/>
-          </w:tblCellMar>
         </w:tblPrEx>
         <w:trPr>
           <w:trHeight w:val="312" w:hRule="atLeast"/>

--- a/book.docx
+++ b/book.docx
@@ -758,8 +758,6 @@
         </w:rPr>
         <w:t>其他</w:t>
       </w:r>
-      <w:bookmarkStart w:id="0" w:name="_GoBack"/>
-      <w:bookmarkEnd w:id="0"/>
       <w:r>
         <w:rPr>
           <w:rFonts w:hint="eastAsia" w:asciiTheme="minorEastAsia" w:hAnsiTheme="minorEastAsia" w:eastAsiaTheme="minorEastAsia" w:cstheme="minorEastAsia"/>
@@ -3839,6 +3837,12 @@
             <w:insideH w:val="single" w:color="auto" w:sz="4" w:space="0"/>
             <w:insideV w:val="single" w:color="auto" w:sz="4" w:space="0"/>
           </w:tblBorders>
+          <w:tblCellMar>
+            <w:top w:w="0" w:type="dxa"/>
+            <w:left w:w="108" w:type="dxa"/>
+            <w:bottom w:w="0" w:type="dxa"/>
+            <w:right w:w="108" w:type="dxa"/>
+          </w:tblCellMar>
         </w:tblPrEx>
         <w:trPr>
           <w:trHeight w:val="312" w:hRule="atLeast"/>
@@ -4888,21 +4892,23 @@
       </w:pPr>
       <w:r>
         <w:rPr>
-          <w:rFonts w:hint="eastAsia" w:asciiTheme="minorEastAsia" w:hAnsiTheme="minorEastAsia" w:eastAsiaTheme="minorEastAsia" w:cstheme="minorEastAsia"/>
-          <w:sz w:val="24"/>
-          <w:vertAlign w:val="baseline"/>
-          <w:lang w:val="en-US" w:eastAsia="zh-CN"/>
-        </w:rPr>
-        <w:t>（2）</w:t>
-      </w:r>
-      <w:r>
-        <w:rPr>
           <w:rFonts w:hint="eastAsia" w:asciiTheme="minorEastAsia" w:hAnsiTheme="minorEastAsia" w:cstheme="minorEastAsia"/>
           <w:sz w:val="24"/>
           <w:vertAlign w:val="baseline"/>
           <w:lang w:val="en-US" w:eastAsia="zh-CN"/>
         </w:rPr>
-        <w:t>在后端setting.py文件中，可以更改数据连接的配置，主要是更改账号名、密码、数据库名。注意：该文件夹下的HOST和PORT不要更改，否则前端调用接口的路由会与后端不一致，导致调用接口时出错。</w:t>
+        <w:t>（2）使用数据库管理工具将book_system.sql的备份数据文件</w:t>
+      </w:r>
+      <w:bookmarkStart w:id="0" w:name="_GoBack"/>
+      <w:bookmarkEnd w:id="0"/>
+      <w:r>
+        <w:rPr>
+          <w:rFonts w:hint="eastAsia" w:asciiTheme="minorEastAsia" w:hAnsiTheme="minorEastAsia" w:cstheme="minorEastAsia"/>
+          <w:sz w:val="24"/>
+          <w:vertAlign w:val="baseline"/>
+          <w:lang w:val="en-US" w:eastAsia="zh-CN"/>
+        </w:rPr>
+        <w:t>进行数据恢复。</w:t>
       </w:r>
     </w:p>
     <w:p>
@@ -4927,12 +4933,21 @@
         <w:spacing w:line="400" w:lineRule="exact"/>
         <w:textAlignment w:val="auto"/>
         <w:rPr>
-          <w:rFonts w:hint="eastAsia" w:asciiTheme="minorEastAsia" w:hAnsiTheme="minorEastAsia" w:eastAsiaTheme="minorEastAsia" w:cstheme="minorEastAsia"/>
-          <w:sz w:val="24"/>
-          <w:vertAlign w:val="baseline"/>
-          <w:lang w:val="en-US" w:eastAsia="zh-CN"/>
-        </w:rPr>
-      </w:pPr>
+          <w:rFonts w:hint="default" w:asciiTheme="minorEastAsia" w:hAnsiTheme="minorEastAsia" w:eastAsiaTheme="minorEastAsia" w:cstheme="minorEastAsia"/>
+          <w:sz w:val="24"/>
+          <w:vertAlign w:val="baseline"/>
+          <w:lang w:val="en-US" w:eastAsia="zh-CN"/>
+        </w:rPr>
+      </w:pPr>
+      <w:r>
+        <w:rPr>
+          <w:rFonts w:hint="eastAsia" w:asciiTheme="minorEastAsia" w:hAnsiTheme="minorEastAsia" w:eastAsiaTheme="minorEastAsia" w:cstheme="minorEastAsia"/>
+          <w:sz w:val="24"/>
+          <w:vertAlign w:val="baseline"/>
+          <w:lang w:val="en-US" w:eastAsia="zh-CN"/>
+        </w:rPr>
+        <w:t>（</w:t>
+      </w:r>
       <w:r>
         <w:rPr>
           <w:rFonts w:hint="eastAsia" w:asciiTheme="minorEastAsia" w:hAnsiTheme="minorEastAsia" w:cstheme="minorEastAsia"/>
@@ -4940,16 +4955,16 @@
           <w:vertAlign w:val="baseline"/>
           <w:lang w:val="en-US" w:eastAsia="zh-CN"/>
         </w:rPr>
-        <w:t>（3）</w:t>
-      </w:r>
-      <w:r>
-        <w:rPr>
-          <w:rFonts w:hint="eastAsia" w:asciiTheme="minorEastAsia" w:hAnsiTheme="minorEastAsia" w:eastAsiaTheme="minorEastAsia" w:cstheme="minorEastAsia"/>
-          <w:sz w:val="24"/>
-          <w:vertAlign w:val="baseline"/>
-          <w:lang w:val="en-US" w:eastAsia="zh-CN"/>
-        </w:rPr>
-        <w:t>在</w:t>
+        <w:t>3</w:t>
+      </w:r>
+      <w:r>
+        <w:rPr>
+          <w:rFonts w:hint="eastAsia" w:asciiTheme="minorEastAsia" w:hAnsiTheme="minorEastAsia" w:eastAsiaTheme="minorEastAsia" w:cstheme="minorEastAsia"/>
+          <w:sz w:val="24"/>
+          <w:vertAlign w:val="baseline"/>
+          <w:lang w:val="en-US" w:eastAsia="zh-CN"/>
+        </w:rPr>
+        <w:t>）</w:t>
       </w:r>
       <w:r>
         <w:rPr>
@@ -4958,16 +4973,7 @@
           <w:vertAlign w:val="baseline"/>
           <w:lang w:val="en-US" w:eastAsia="zh-CN"/>
         </w:rPr>
-        <w:t>此项目</w:t>
-      </w:r>
-      <w:r>
-        <w:rPr>
-          <w:rFonts w:hint="eastAsia" w:asciiTheme="minorEastAsia" w:hAnsiTheme="minorEastAsia" w:eastAsiaTheme="minorEastAsia" w:cstheme="minorEastAsia"/>
-          <w:sz w:val="24"/>
-          <w:vertAlign w:val="baseline"/>
-          <w:lang w:val="en-US" w:eastAsia="zh-CN"/>
-        </w:rPr>
-        <w:t>文件夹下，执行python .\main.py 启动后端。</w:t>
+        <w:t>在后端setting.py文件中，可以更改数据连接的配置，主要是更改账号名、密码、数据库名。注意：该文件夹下的HOST和PORT不要更改，否则前端调用接口的路由会与后端不一致，导致调用接口时出错。</w:t>
       </w:r>
     </w:p>
     <w:p>
@@ -5000,30 +5006,21 @@
       </w:pPr>
       <w:r>
         <w:rPr>
-          <w:rFonts w:hint="eastAsia" w:asciiTheme="minorEastAsia" w:hAnsiTheme="minorEastAsia" w:eastAsiaTheme="minorEastAsia" w:cstheme="minorEastAsia"/>
-          <w:sz w:val="24"/>
-          <w:vertAlign w:val="baseline"/>
-          <w:lang w:val="en-US" w:eastAsia="zh-CN"/>
-        </w:rPr>
-        <w:t>（</w:t>
-      </w:r>
-      <w:r>
-        <w:rPr>
           <w:rFonts w:hint="eastAsia" w:asciiTheme="minorEastAsia" w:hAnsiTheme="minorEastAsia" w:cstheme="minorEastAsia"/>
           <w:sz w:val="24"/>
           <w:vertAlign w:val="baseline"/>
           <w:lang w:val="en-US" w:eastAsia="zh-CN"/>
         </w:rPr>
-        <w:t>4</w:t>
-      </w:r>
-      <w:r>
-        <w:rPr>
-          <w:rFonts w:hint="eastAsia" w:asciiTheme="minorEastAsia" w:hAnsiTheme="minorEastAsia" w:eastAsiaTheme="minorEastAsia" w:cstheme="minorEastAsia"/>
-          <w:sz w:val="24"/>
-          <w:vertAlign w:val="baseline"/>
-          <w:lang w:val="en-US" w:eastAsia="zh-CN"/>
-        </w:rPr>
-        <w:t>）打开http://127.0.0.1:8000/docs 能看到后端api的swagger，供开发调试</w:t>
+        <w:t>（4）</w:t>
+      </w:r>
+      <w:r>
+        <w:rPr>
+          <w:rFonts w:hint="eastAsia" w:asciiTheme="minorEastAsia" w:hAnsiTheme="minorEastAsia" w:eastAsiaTheme="minorEastAsia" w:cstheme="minorEastAsia"/>
+          <w:sz w:val="24"/>
+          <w:vertAlign w:val="baseline"/>
+          <w:lang w:val="en-US" w:eastAsia="zh-CN"/>
+        </w:rPr>
+        <w:t>在</w:t>
       </w:r>
       <w:r>
         <w:rPr>
@@ -5032,16 +5029,16 @@
           <w:vertAlign w:val="baseline"/>
           <w:lang w:val="en-US" w:eastAsia="zh-CN"/>
         </w:rPr>
-        <w:t>接口</w:t>
-      </w:r>
-      <w:r>
-        <w:rPr>
-          <w:rFonts w:hint="eastAsia" w:asciiTheme="minorEastAsia" w:hAnsiTheme="minorEastAsia" w:eastAsiaTheme="minorEastAsia" w:cstheme="minorEastAsia"/>
-          <w:sz w:val="24"/>
-          <w:vertAlign w:val="baseline"/>
-          <w:lang w:val="en-US" w:eastAsia="zh-CN"/>
-        </w:rPr>
-        <w:t>使用。</w:t>
+        <w:t>此项目</w:t>
+      </w:r>
+      <w:r>
+        <w:rPr>
+          <w:rFonts w:hint="eastAsia" w:asciiTheme="minorEastAsia" w:hAnsiTheme="minorEastAsia" w:eastAsiaTheme="minorEastAsia" w:cstheme="minorEastAsia"/>
+          <w:sz w:val="24"/>
+          <w:vertAlign w:val="baseline"/>
+          <w:lang w:val="en-US" w:eastAsia="zh-CN"/>
+        </w:rPr>
+        <w:t>文件夹下，执行python .\main.py 启动后端。</w:t>
       </w:r>
     </w:p>
     <w:p>
@@ -5097,7 +5094,7 @@
           <w:vertAlign w:val="baseline"/>
           <w:lang w:val="en-US" w:eastAsia="zh-CN"/>
         </w:rPr>
-        <w:t>）运行完后端后，运行前端文件夹static/html路径下的index.html文件</w:t>
+        <w:t>）打开http://127.0.0.1:8000/docs 能看到后端api的swagger，供开发调试</w:t>
       </w:r>
       <w:r>
         <w:rPr>
@@ -5106,34 +5103,16 @@
           <w:vertAlign w:val="baseline"/>
           <w:lang w:val="en-US" w:eastAsia="zh-CN"/>
         </w:rPr>
-        <w:t>。可以使用上文说的Live Server扩展，右击该文件，选择Open With Live Server</w:t>
-      </w:r>
-      <w:r>
-        <w:rPr>
-          <w:rFonts w:hint="eastAsia" w:asciiTheme="minorEastAsia" w:hAnsiTheme="minorEastAsia" w:eastAsiaTheme="minorEastAsia" w:cstheme="minorEastAsia"/>
-          <w:sz w:val="24"/>
-          <w:vertAlign w:val="baseline"/>
-          <w:lang w:val="en-US" w:eastAsia="zh-CN"/>
-        </w:rPr>
-        <w:t>即可展示</w:t>
-      </w:r>
-      <w:r>
-        <w:rPr>
-          <w:rFonts w:hint="eastAsia" w:asciiTheme="minorEastAsia" w:hAnsiTheme="minorEastAsia" w:cstheme="minorEastAsia"/>
-          <w:sz w:val="24"/>
-          <w:vertAlign w:val="baseline"/>
-          <w:lang w:val="en-US" w:eastAsia="zh-CN"/>
-        </w:rPr>
-        <w:t>此文件的</w:t>
-      </w:r>
-      <w:r>
-        <w:rPr>
-          <w:rFonts w:hint="eastAsia" w:asciiTheme="minorEastAsia" w:hAnsiTheme="minorEastAsia" w:eastAsiaTheme="minorEastAsia" w:cstheme="minorEastAsia"/>
-          <w:sz w:val="24"/>
-          <w:vertAlign w:val="baseline"/>
-          <w:lang w:val="en-US" w:eastAsia="zh-CN"/>
-        </w:rPr>
-        <w:t>前端页面。</w:t>
+        <w:t>接口</w:t>
+      </w:r>
+      <w:r>
+        <w:rPr>
+          <w:rFonts w:hint="eastAsia" w:asciiTheme="minorEastAsia" w:hAnsiTheme="minorEastAsia" w:eastAsiaTheme="minorEastAsia" w:cstheme="minorEastAsia"/>
+          <w:sz w:val="24"/>
+          <w:vertAlign w:val="baseline"/>
+          <w:lang w:val="en-US" w:eastAsia="zh-CN"/>
+        </w:rPr>
+        <w:t>使用。</w:t>
       </w:r>
     </w:p>
     <w:p>
@@ -5181,6 +5160,98 @@
           <w:lang w:val="en-US" w:eastAsia="zh-CN"/>
         </w:rPr>
         <w:t>6</w:t>
+      </w:r>
+      <w:r>
+        <w:rPr>
+          <w:rFonts w:hint="eastAsia" w:asciiTheme="minorEastAsia" w:hAnsiTheme="minorEastAsia" w:eastAsiaTheme="minorEastAsia" w:cstheme="minorEastAsia"/>
+          <w:sz w:val="24"/>
+          <w:vertAlign w:val="baseline"/>
+          <w:lang w:val="en-US" w:eastAsia="zh-CN"/>
+        </w:rPr>
+        <w:t>）运行完后端后，运行前端文件夹static/html路径下的index.html文件</w:t>
+      </w:r>
+      <w:r>
+        <w:rPr>
+          <w:rFonts w:hint="eastAsia" w:asciiTheme="minorEastAsia" w:hAnsiTheme="minorEastAsia" w:cstheme="minorEastAsia"/>
+          <w:sz w:val="24"/>
+          <w:vertAlign w:val="baseline"/>
+          <w:lang w:val="en-US" w:eastAsia="zh-CN"/>
+        </w:rPr>
+        <w:t>。可以使用上文说的Live Server扩展，右击该文件，选择Open With Live Server</w:t>
+      </w:r>
+      <w:r>
+        <w:rPr>
+          <w:rFonts w:hint="eastAsia" w:asciiTheme="minorEastAsia" w:hAnsiTheme="minorEastAsia" w:eastAsiaTheme="minorEastAsia" w:cstheme="minorEastAsia"/>
+          <w:sz w:val="24"/>
+          <w:vertAlign w:val="baseline"/>
+          <w:lang w:val="en-US" w:eastAsia="zh-CN"/>
+        </w:rPr>
+        <w:t>即可展示</w:t>
+      </w:r>
+      <w:r>
+        <w:rPr>
+          <w:rFonts w:hint="eastAsia" w:asciiTheme="minorEastAsia" w:hAnsiTheme="minorEastAsia" w:cstheme="minorEastAsia"/>
+          <w:sz w:val="24"/>
+          <w:vertAlign w:val="baseline"/>
+          <w:lang w:val="en-US" w:eastAsia="zh-CN"/>
+        </w:rPr>
+        <w:t>此文件的</w:t>
+      </w:r>
+      <w:r>
+        <w:rPr>
+          <w:rFonts w:hint="eastAsia" w:asciiTheme="minorEastAsia" w:hAnsiTheme="minorEastAsia" w:eastAsiaTheme="minorEastAsia" w:cstheme="minorEastAsia"/>
+          <w:sz w:val="24"/>
+          <w:vertAlign w:val="baseline"/>
+          <w:lang w:val="en-US" w:eastAsia="zh-CN"/>
+        </w:rPr>
+        <w:t>前端页面。</w:t>
+      </w:r>
+    </w:p>
+    <w:p>
+      <w:pPr>
+        <w:keepNext w:val="0"/>
+        <w:keepLines w:val="0"/>
+        <w:pageBreakBefore w:val="0"/>
+        <w:widowControl w:val="0"/>
+        <w:numPr>
+          <w:ilvl w:val="0"/>
+          <w:numId w:val="0"/>
+        </w:numPr>
+        <w:kinsoku/>
+        <w:wordWrap/>
+        <w:overflowPunct/>
+        <w:topLinePunct w:val="0"/>
+        <w:autoSpaceDE/>
+        <w:autoSpaceDN/>
+        <w:bidi w:val="0"/>
+        <w:adjustRightInd/>
+        <w:snapToGrid/>
+        <w:spacing w:line="400" w:lineRule="exact"/>
+        <w:textAlignment w:val="auto"/>
+        <w:rPr>
+          <w:rFonts w:hint="eastAsia" w:asciiTheme="minorEastAsia" w:hAnsiTheme="minorEastAsia" w:eastAsiaTheme="minorEastAsia" w:cstheme="minorEastAsia"/>
+          <w:sz w:val="24"/>
+          <w:vertAlign w:val="baseline"/>
+          <w:lang w:val="en-US" w:eastAsia="zh-CN"/>
+        </w:rPr>
+      </w:pPr>
+      <w:r>
+        <w:rPr>
+          <w:rFonts w:hint="eastAsia" w:asciiTheme="minorEastAsia" w:hAnsiTheme="minorEastAsia" w:eastAsiaTheme="minorEastAsia" w:cstheme="minorEastAsia"/>
+          <w:sz w:val="24"/>
+          <w:vertAlign w:val="baseline"/>
+          <w:lang w:val="en-US" w:eastAsia="zh-CN"/>
+        </w:rPr>
+        <w:t>（</w:t>
+      </w:r>
+      <w:r>
+        <w:rPr>
+          <w:rFonts w:hint="eastAsia" w:asciiTheme="minorEastAsia" w:hAnsiTheme="minorEastAsia" w:cstheme="minorEastAsia"/>
+          <w:sz w:val="24"/>
+          <w:vertAlign w:val="baseline"/>
+          <w:lang w:val="en-US" w:eastAsia="zh-CN"/>
+        </w:rPr>
+        <w:t>7</w:t>
       </w:r>
       <w:r>
         <w:rPr>
@@ -5438,8 +5509,8 @@
     <w:lsdException w:unhideWhenUsed="0" w:uiPriority="0" w:semiHidden="0" w:name="Normal Indent"/>
     <w:lsdException w:unhideWhenUsed="0" w:uiPriority="0" w:semiHidden="0" w:name="footnote text"/>
     <w:lsdException w:unhideWhenUsed="0" w:uiPriority="0" w:semiHidden="0" w:name="annotation text"/>
-    <w:lsdException w:unhideWhenUsed="0" w:uiPriority="0" w:semiHidden="0" w:name="header"/>
-    <w:lsdException w:unhideWhenUsed="0" w:uiPriority="0" w:semiHidden="0" w:name="footer"/>
+    <w:lsdException w:qFormat="1" w:unhideWhenUsed="0" w:uiPriority="0" w:semiHidden="0" w:name="header"/>
+    <w:lsdException w:qFormat="1" w:unhideWhenUsed="0" w:uiPriority="0" w:semiHidden="0" w:name="footer"/>
     <w:lsdException w:unhideWhenUsed="0" w:uiPriority="0" w:semiHidden="0" w:name="index heading"/>
     <w:lsdException w:qFormat="1" w:uiPriority="0" w:name="caption"/>
     <w:lsdException w:unhideWhenUsed="0" w:uiPriority="0" w:semiHidden="0" w:name="table of figures"/>
@@ -5510,7 +5581,7 @@
     <w:lsdException w:unhideWhenUsed="0" w:uiPriority="0" w:semiHidden="0" w:name="HTML Sample"/>
     <w:lsdException w:unhideWhenUsed="0" w:uiPriority="0" w:semiHidden="0" w:name="HTML Typewriter"/>
     <w:lsdException w:unhideWhenUsed="0" w:uiPriority="0" w:semiHidden="0" w:name="HTML Variable"/>
-    <w:lsdException w:unhideWhenUsed="0" w:uiPriority="0" w:name="Normal Table"/>
+    <w:lsdException w:qFormat="1" w:unhideWhenUsed="0" w:uiPriority="0" w:name="Normal Table"/>
     <w:lsdException w:unhideWhenUsed="0" w:uiPriority="0" w:semiHidden="0" w:name="annotation subject"/>
     <w:lsdException w:unhideWhenUsed="0" w:uiPriority="0" w:semiHidden="0" w:name="Table Simple 1"/>
     <w:lsdException w:unhideWhenUsed="0" w:uiPriority="0" w:semiHidden="0" w:name="Table Simple 2"/>
@@ -5555,7 +5626,7 @@
     <w:lsdException w:unhideWhenUsed="0" w:uiPriority="0" w:semiHidden="0" w:name="Table Web 2"/>
     <w:lsdException w:unhideWhenUsed="0" w:uiPriority="0" w:semiHidden="0" w:name="Table Web 3"/>
     <w:lsdException w:unhideWhenUsed="0" w:uiPriority="0" w:semiHidden="0" w:name="Balloon Text"/>
-    <w:lsdException w:unhideWhenUsed="0" w:uiPriority="0" w:semiHidden="0" w:name="Table Grid"/>
+    <w:lsdException w:qFormat="1" w:unhideWhenUsed="0" w:uiPriority="0" w:semiHidden="0" w:name="Table Grid"/>
     <w:lsdException w:unhideWhenUsed="0" w:uiPriority="0" w:semiHidden="0" w:name="Table Theme"/>
     <w:lsdException w:unhideWhenUsed="0" w:uiPriority="60" w:semiHidden="0" w:name="Light Shading"/>
     <w:lsdException w:unhideWhenUsed="0" w:uiPriority="61" w:semiHidden="0" w:name="Light List"/>
@@ -5755,6 +5826,7 @@
   <w:style w:type="table" w:default="1" w:styleId="8">
     <w:name w:val="Normal Table"/>
     <w:semiHidden/>
+    <w:qFormat/>
     <w:uiPriority w:val="0"/>
     <w:tblPr>
       <w:tblCellMar>
@@ -5768,6 +5840,7 @@
   <w:style w:type="paragraph" w:styleId="6">
     <w:name w:val="footer"/>
     <w:basedOn w:val="1"/>
+    <w:qFormat/>
     <w:uiPriority w:val="0"/>
     <w:pPr>
       <w:tabs>
@@ -5784,6 +5857,7 @@
   <w:style w:type="paragraph" w:styleId="7">
     <w:name w:val="header"/>
     <w:basedOn w:val="1"/>
+    <w:qFormat/>
     <w:uiPriority w:val="0"/>
     <w:pPr>
       <w:pBdr>
@@ -5808,6 +5882,7 @@
   <w:style w:type="table" w:styleId="9">
     <w:name w:val="Table Grid"/>
     <w:basedOn w:val="8"/>
+    <w:qFormat/>
     <w:uiPriority w:val="0"/>
     <w:pPr>
       <w:widowControl w:val="0"/>
